--- a/files/CMS-2017-0163-1111-1.docx
+++ b/files/CMS-2017-0163-1111-1.docx
@@ -1,6 +1,6 @@
 
 <file path=word/document.xml><?xml version="1.0" encoding="utf-8"?>
-<w:document xmlns:ve="http://schemas.openxmlformats.org/markup-compatibility/2006" xmlns:o="urn:schemas-microsoft-com:office:office" xmlns:r="http://schemas.openxmlformats.org/officeDocument/2006/relationships" xmlns:m="http://schemas.openxmlformats.org/officeDocument/2006/math" xmlns:v="urn:schemas-microsoft-com:vml" xmlns:wp="http://schemas.openxmlformats.org/drawingml/2006/wordprocessingDrawing" xmlns:w10="urn:schemas-microsoft-com:office:word" xmlns:w="http://schemas.openxmlformats.org/wordprocessingml/2006/main" xmlns:wne="http://schemas.microsoft.com/office/word/2006/wordml" xmlns:a="http://schemas.openxmlformats.org/drawingml/2006/main" xmlns:pic="http://schemas.openxmlformats.org/drawingml/2006/picture" xml:space="preserve">
+<w:document xmlns:wpc="http://schemas.microsoft.com/office/word/2010/wordprocessingCanvas" xmlns:mc="http://schemas.openxmlformats.org/markup-compatibility/2006" xmlns:o="urn:schemas-microsoft-com:office:office" xmlns:r="http://schemas.openxmlformats.org/officeDocument/2006/relationships" xmlns:m="http://schemas.openxmlformats.org/officeDocument/2006/math" xmlns:v="urn:schemas-microsoft-com:vml" xmlns:wp14="http://schemas.microsoft.com/office/word/2010/wordprocessingDrawing" xmlns:wp="http://schemas.openxmlformats.org/drawingml/2006/wordprocessingDrawing" xmlns:w10="urn:schemas-microsoft-com:office:word" xmlns:w="http://schemas.openxmlformats.org/wordprocessingml/2006/main" xmlns:w14="http://schemas.microsoft.com/office/word/2010/wordml" xmlns:w15="http://schemas.microsoft.com/office/word/2012/wordml" xmlns:wpg="http://schemas.microsoft.com/office/word/2010/wordprocessingGroup" xmlns:wpi="http://schemas.microsoft.com/office/word/2010/wordprocessingInk" xmlns:wne="http://schemas.microsoft.com/office/word/2006/wordml" xmlns:wps="http://schemas.microsoft.com/office/word/2010/wordprocessingShape" mc:Ignorable="w14 w15 wp14">
   <w:body>
     <w:p>
       <w:pPr>
@@ -29,19 +29,20 @@
       </w:pPr>
       <w:r>
         <w:rPr>
+          <w:noProof/>
           <w:sz w:val="20"/>
         </w:rPr>
         <w:drawing>
           <wp:inline distT="0" distB="0" distL="0" distR="0">
             <wp:extent cx="5914340" cy="1650777"/>
             <wp:effectExtent l="0" t="0" r="0" b="0"/>
-            <wp:docPr id="1" name="image1.jpeg" descr=""/>
+            <wp:docPr id="1" name="image1.jpeg"/>
             <wp:cNvGraphicFramePr>
-              <a:graphicFrameLocks noChangeAspect="1"/>
+              <a:graphicFrameLocks xmlns:a="http://schemas.openxmlformats.org/drawingml/2006/main" noChangeAspect="1"/>
             </wp:cNvGraphicFramePr>
-            <a:graphic>
+            <a:graphic xmlns:a="http://schemas.openxmlformats.org/drawingml/2006/main">
               <a:graphicData uri="http://schemas.openxmlformats.org/drawingml/2006/picture">
-                <pic:pic>
+                <pic:pic xmlns:pic="http://schemas.openxmlformats.org/drawingml/2006/picture">
                   <pic:nvPicPr>
                     <pic:cNvPr id="2" name="image1.jpeg"/>
                     <pic:cNvPicPr/>
@@ -67,11 +68,6 @@
           </wp:inline>
         </w:drawing>
       </w:r>
-      <w:r>
-        <w:rPr>
-          <w:sz w:val="20"/>
-        </w:rPr>
-      </w:r>
     </w:p>
     <w:p>
       <w:pPr>
@@ -105,7 +101,6 @@
         <w:ind w:left="120"/>
       </w:pPr>
       <w:r>
-        <w:rPr/>
         <w:t>March 5, 2018</w:t>
       </w:r>
     </w:p>
@@ -119,59 +114,37 @@
     </w:p>
     <w:p>
       <w:pPr>
-        <w:spacing w:line="276" w:lineRule="auto" w:before="0"/>
-        <w:ind w:left="120" w:right="7828" w:firstLine="0"/>
-        <w:jc w:val="left"/>
-        <w:rPr>
-          <w:sz w:val="22"/>
-        </w:rPr>
-      </w:pPr>
-      <w:r>
-        <w:rPr>
-          <w:sz w:val="22"/>
-        </w:rPr>
+        <w:spacing w:line="276" w:lineRule="auto"/>
+        <w:ind w:left="120" w:right="7828"/>
+      </w:pPr>
+      <w:r>
         <w:t>Ms. Seema Verma Administrator</w:t>
       </w:r>
     </w:p>
     <w:p>
       <w:pPr>
-        <w:spacing w:line="276" w:lineRule="auto" w:before="0"/>
-        <w:ind w:left="120" w:right="5551" w:firstLine="0"/>
-        <w:jc w:val="left"/>
-        <w:rPr>
-          <w:sz w:val="22"/>
-        </w:rPr>
-      </w:pPr>
-      <w:r>
-        <w:rPr>
-          <w:sz w:val="22"/>
-        </w:rPr>
+        <w:spacing w:line="276" w:lineRule="auto"/>
+        <w:ind w:left="120" w:right="5551"/>
+      </w:pPr>
+      <w:r>
         <w:t>Centers for Medicare and Medicaid</w:t>
       </w:r>
       <w:r>
         <w:rPr>
           <w:spacing w:val="-12"/>
-          <w:sz w:val="22"/>
-        </w:rPr>
-        <w:t> </w:t>
-      </w:r>
-      <w:r>
-        <w:rPr>
-          <w:sz w:val="22"/>
-        </w:rPr>
+        </w:rPr>
+        <w:t xml:space="preserve"> </w:t>
+      </w:r>
+      <w:r>
         <w:t>Services 200 Independence Avenue, SW Washington, DC</w:t>
       </w:r>
       <w:r>
         <w:rPr>
           <w:spacing w:val="-9"/>
-          <w:sz w:val="22"/>
-        </w:rPr>
-        <w:t> </w:t>
-      </w:r>
-      <w:r>
-        <w:rPr>
-          <w:sz w:val="22"/>
-        </w:rPr>
+        </w:rPr>
+        <w:t xml:space="preserve"> </w:t>
+      </w:r>
+      <w:r>
         <w:t>20201</w:t>
       </w:r>
     </w:p>
@@ -186,9 +159,7 @@
     </w:p>
     <w:p>
       <w:pPr>
-        <w:spacing w:before="0"/>
-        <w:ind w:left="120" w:right="255" w:firstLine="0"/>
-        <w:jc w:val="left"/>
+        <w:ind w:left="120" w:right="255"/>
         <w:rPr>
           <w:b/>
           <w:sz w:val="23"/>
@@ -199,7 +170,7 @@
           <w:b/>
           <w:sz w:val="24"/>
         </w:rPr>
-        <w:t>RE: </w:t>
+        <w:t xml:space="preserve">RE: </w:t>
       </w:r>
       <w:r>
         <w:rPr>
@@ -221,16 +192,9 @@
     <w:p>
       <w:pPr>
         <w:spacing w:before="1"/>
-        <w:ind w:left="120" w:right="0" w:firstLine="0"/>
-        <w:jc w:val="left"/>
-        <w:rPr>
-          <w:sz w:val="22"/>
-        </w:rPr>
-      </w:pPr>
-      <w:r>
-        <w:rPr>
-          <w:sz w:val="22"/>
-        </w:rPr>
+        <w:ind w:left="120"/>
+      </w:pPr>
+      <w:r>
         <w:t>Dear Administrator Verma,</w:t>
       </w:r>
     </w:p>
@@ -250,49 +214,60 @@
         <w:ind w:left="119" w:right="122"/>
       </w:pPr>
       <w:r>
-        <w:rPr/>
-        <w:t>The National Association for Home Care &amp; Hospice (NAHC) is the nation’s largest trade association representing home health and hospice agencies including Visiting Nurse Associations, government-based agencies, multi-state corporate organizations, health system affiliated providers, and freestanding proprietary agencies. NAHC members serve several million Medicare home health and hospice beneficiaries each</w:t>
+        <w:t>The National Associati</w:t>
+      </w:r>
+      <w:r>
+        <w:t>on for Home Care &amp; Hospice (NAHC) is the nation’s largest trade association representing home health and hospice agencies including Visiting Nurse Associations, government-based agencies, multi-state corporate organizations, health system affiliated provid</w:t>
+      </w:r>
+      <w:r>
+        <w:t>ers, and freestanding proprietary agencies. NAHC members serve several million Medicare home health and hospice beneficiaries each</w:t>
       </w:r>
       <w:r>
         <w:rPr>
           <w:spacing w:val="-12"/>
         </w:rPr>
-        <w:t> </w:t>
-      </w:r>
-      <w:r>
-        <w:rPr/>
+        <w:t xml:space="preserve"> </w:t>
+      </w:r>
+      <w:r>
         <w:t>year.</w:t>
       </w:r>
     </w:p>
     <w:p>
       <w:pPr>
         <w:pStyle w:val="BodyText"/>
-        <w:spacing w:line="276" w:lineRule="auto" w:before="200"/>
+        <w:spacing w:before="200" w:line="276" w:lineRule="auto"/>
         <w:ind w:left="120" w:right="103"/>
       </w:pPr>
       <w:r>
-        <w:rPr/>
-        <w:t>NAHC supports the Centers for Medicare &amp; Medicaid Services (CMS) decision to provide greater flexibility in the Manage Care Advantage (MA) Plan supplemental health–related benefit. While the draft Call Letter does not describe which items and services might be considered under the revised definition of health-related services, in the press release announcing the expanded definition, CMS addresses non-skilled in-home support services as a potential heath-related service provided under the supplemental benefit.</w:t>
-      </w:r>
-    </w:p>
-    <w:p>
-      <w:pPr>
-        <w:spacing w:after="0" w:line="276" w:lineRule="auto"/>
+        <w:t xml:space="preserve">NAHC supports the Centers for Medicare &amp; Medicaid Services (CMS) decision to provide greater flexibility in the Manage </w:t>
+      </w:r>
+      <w:r>
+        <w:t>Care Advantage (MA) Plan supplemental health–related benefit. While the draft Call Letter does not describe which items and services might be considered under the revised definition of health-related services, in the press release announcing the expanded d</w:t>
+      </w:r>
+      <w:r>
+        <w:t>efinition, CMS addresses non-skilled in-home support services as a potential heath-related service provided under the supplemental benefit.</w:t>
+      </w:r>
+    </w:p>
+    <w:p>
+      <w:pPr>
+        <w:spacing w:line="276" w:lineRule="auto"/>
         <w:sectPr>
           <w:type w:val="continuous"/>
           <w:pgSz w:w="12240" w:h="15840"/>
-          <w:pgMar w:top="1500" w:bottom="280" w:left="1320" w:right="1320"/>
+          <w:pgMar w:top="1500" w:right="1320" w:bottom="280" w:left="1320" w:header="720" w:footer="720" w:gutter="0"/>
+          <w:cols w:space="720"/>
         </w:sectPr>
       </w:pPr>
     </w:p>
     <w:p>
       <w:pPr>
         <w:pStyle w:val="BodyText"/>
-        <w:spacing w:line="273" w:lineRule="auto" w:before="60"/>
+        <w:spacing w:before="60" w:line="273" w:lineRule="auto"/>
         <w:ind w:left="100" w:right="104"/>
       </w:pPr>
-      <w:r>
-        <w:rPr/>
+      <w:bookmarkStart w:id="0" w:name="_GoBack"/>
+      <w:r>
+        <w:lastRenderedPageBreak/>
         <w:t>At the outset</w:t>
       </w:r>
       <w:r>
@@ -300,51 +275,58 @@
           <w:rFonts w:ascii="Calibri" w:hAnsi="Calibri"/>
           <w:sz w:val="22"/>
         </w:rPr>
-        <w:t>, </w:t>
-      </w:r>
-      <w:r>
-        <w:rPr/>
+        <w:t xml:space="preserve">, </w:t>
+      </w:r>
+      <w:r>
         <w:t>NAHC recommends that CMS replace the use of the term “non-skilled” with home care aide (HCA). The personnel involved may not be professionals, but they should and do possess important skills.</w:t>
       </w:r>
     </w:p>
     <w:p>
       <w:pPr>
         <w:pStyle w:val="BodyText"/>
-        <w:spacing w:line="276" w:lineRule="auto" w:before="203"/>
+        <w:spacing w:before="203" w:line="276" w:lineRule="auto"/>
         <w:ind w:left="100" w:right="134" w:hanging="1"/>
       </w:pPr>
       <w:r>
-        <w:rPr/>
-        <w:t>NAHC believes HCA support services that help people to live independently in their community by assisting with activities of daily living, such as assistance with bathing, toileting, transferring, dressing, feeding, etc. and instrumental activities of daily living, such as, meal preparation, bill paying, shopping, cleaning, etc. would greatly contribute to advancing CMS’ goals of mitigating the impact of injuries and health conditions and reducing avoidable emergency room utilization in the high risk Medicare population</w:t>
-      </w:r>
-    </w:p>
-    <w:p>
-      <w:pPr>
-        <w:pStyle w:val="BodyText"/>
-        <w:spacing w:line="276" w:lineRule="auto" w:before="202"/>
+        <w:t>NAHC believes HCA support services that help people to live inde</w:t>
+      </w:r>
+      <w:r>
+        <w:t>pendently in their community by assisting with activities of daily living, such as assistance with bathing, toileting, transferring, dressing, feeding, etc. and instrumental activities of daily living, such as, meal preparation, bill paying, shopping, clea</w:t>
+      </w:r>
+      <w:r>
+        <w:t>ning, etc. would greatly contribute to advancing CMS’ goals of mitigating the impact of injuries and health conditions and reducing avoidable emergency room utilization in the high risk Medicare population</w:t>
+      </w:r>
+    </w:p>
+    <w:p>
+      <w:pPr>
+        <w:pStyle w:val="BodyText"/>
+        <w:spacing w:before="202" w:line="276" w:lineRule="auto"/>
         <w:ind w:left="100" w:right="449"/>
       </w:pPr>
       <w:r>
-        <w:rPr/>
-        <w:t>If CMS chooses to include HCA support services as a supplemental heath-related service, the welfare of the patient must be paramount when structuring the benefit.</w:t>
-      </w:r>
-    </w:p>
-    <w:p>
-      <w:pPr>
-        <w:pStyle w:val="BodyText"/>
-        <w:spacing w:line="276" w:lineRule="auto" w:before="201"/>
+        <w:t xml:space="preserve">If CMS chooses to include HCA support services as </w:t>
+      </w:r>
+      <w:r>
+        <w:t>a supplemental heath-related service, the welfare of the patient must be paramount when structuring the benefit.</w:t>
+      </w:r>
+    </w:p>
+    <w:p>
+      <w:pPr>
+        <w:pStyle w:val="BodyText"/>
+        <w:spacing w:before="201" w:line="276" w:lineRule="auto"/>
         <w:ind w:left="100" w:right="195"/>
       </w:pPr>
       <w:r>
-        <w:rPr/>
-        <w:t>NAHC offers the following recommendations regarding elements for CMS’ consideration when applying HCA support services as a supplemental health-related benefit.</w:t>
+        <w:t>NAHC offers the following recommendations regarding elements for CMS’ consideration when applying HCA support services as a supplemental health</w:t>
+      </w:r>
+      <w:r>
+        <w:t>-related benefit.</w:t>
       </w:r>
     </w:p>
     <w:p>
       <w:pPr>
         <w:spacing w:before="203"/>
-        <w:ind w:left="100" w:right="0" w:firstLine="0"/>
-        <w:jc w:val="left"/>
+        <w:ind w:left="100"/>
         <w:rPr>
           <w:b/>
           <w:sz w:val="24"/>
@@ -376,12 +358,11 @@
           <w:numId w:val="1"/>
         </w:numPr>
         <w:tabs>
-          <w:tab w:pos="819" w:val="left" w:leader="none"/>
-          <w:tab w:pos="821" w:val="left" w:leader="none"/>
+          <w:tab w:val="left" w:pos="819"/>
+          <w:tab w:val="left" w:pos="821"/>
         </w:tabs>
-        <w:spacing w:line="273" w:lineRule="auto" w:before="0" w:after="0"/>
-        <w:ind w:left="820" w:right="535" w:hanging="360"/>
-        <w:jc w:val="left"/>
+        <w:spacing w:line="273" w:lineRule="auto"/>
+        <w:ind w:right="535"/>
         <w:rPr>
           <w:sz w:val="24"/>
         </w:rPr>
@@ -397,7 +378,7 @@
           <w:spacing w:val="-22"/>
           <w:sz w:val="24"/>
         </w:rPr>
-        <w:t> </w:t>
+        <w:t xml:space="preserve"> </w:t>
       </w:r>
       <w:r>
         <w:rPr>
@@ -410,7 +391,7 @@
           <w:spacing w:val="-8"/>
           <w:sz w:val="24"/>
         </w:rPr>
-        <w:t> </w:t>
+        <w:t xml:space="preserve"> </w:t>
       </w:r>
       <w:r>
         <w:rPr>
@@ -427,28 +408,38 @@
           <w:numId w:val="1"/>
         </w:numPr>
         <w:tabs>
-          <w:tab w:pos="820" w:val="left" w:leader="none"/>
-          <w:tab w:pos="821" w:val="left" w:leader="none"/>
+          <w:tab w:val="left" w:pos="820"/>
+          <w:tab w:val="left" w:pos="821"/>
         </w:tabs>
-        <w:spacing w:line="276" w:lineRule="auto" w:before="4" w:after="0"/>
-        <w:ind w:left="820" w:right="98" w:hanging="360"/>
-        <w:jc w:val="left"/>
-        <w:rPr>
-          <w:sz w:val="24"/>
-        </w:rPr>
-      </w:pPr>
-      <w:r>
-        <w:rPr>
-          <w:sz w:val="24"/>
-        </w:rPr>
-        <w:t>CMS should develop credentialing criteria for providers of HCA support services where state licensure and/or certification do not exist. The credentialing process will assist in assuring that appropriate personnel and oversight is in place. Additionally, quality control mechanisms in place for skilled in-home services could be developed for the provision of HCA support</w:t>
+        <w:spacing w:before="4" w:line="276" w:lineRule="auto"/>
+        <w:rPr>
+          <w:sz w:val="24"/>
+        </w:rPr>
+      </w:pPr>
+      <w:r>
+        <w:rPr>
+          <w:sz w:val="24"/>
+        </w:rPr>
+        <w:t>CMS should develop crede</w:t>
+      </w:r>
+      <w:r>
+        <w:rPr>
+          <w:sz w:val="24"/>
+        </w:rPr>
+        <w:t>ntialing criteria for providers of HCA support services where state licensure and/or certification do not exist. The credentialing process will assist in assuring that appropriate personnel and oversight is in place. Additionally, quality control mechanism</w:t>
+      </w:r>
+      <w:r>
+        <w:rPr>
+          <w:sz w:val="24"/>
+        </w:rPr>
+        <w:t>s in place for skilled in-home services could be developed for the provision of HCA support</w:t>
       </w:r>
       <w:r>
         <w:rPr>
           <w:spacing w:val="-5"/>
           <w:sz w:val="24"/>
         </w:rPr>
-        <w:t> </w:t>
+        <w:t xml:space="preserve"> </w:t>
       </w:r>
       <w:r>
         <w:rPr>
@@ -465,28 +456,39 @@
           <w:numId w:val="1"/>
         </w:numPr>
         <w:tabs>
-          <w:tab w:pos="820" w:val="left" w:leader="none"/>
-          <w:tab w:pos="821" w:val="left" w:leader="none"/>
+          <w:tab w:val="left" w:pos="820"/>
+          <w:tab w:val="left" w:pos="821"/>
         </w:tabs>
-        <w:spacing w:line="240" w:lineRule="auto" w:before="1" w:after="0"/>
-        <w:ind w:left="820" w:right="160" w:hanging="360"/>
-        <w:jc w:val="left"/>
-        <w:rPr>
-          <w:sz w:val="24"/>
-        </w:rPr>
-      </w:pPr>
-      <w:r>
-        <w:rPr>
-          <w:sz w:val="24"/>
-        </w:rPr>
-        <w:t>CMS should ensure that the MA Plans provide beneficiaries who are eligible for skilled home health services receive those services. The home health benefit should include a requirement that the MA Plan evaluate the patient’s need and eligibility for the home health benefit before considering the supplemental services as those services should never substitute for needed home health care. For patients who require both services, the plan should assure that the services are coordinated by and preferably integrated with the home health</w:t>
+        <w:spacing w:before="1"/>
+        <w:ind w:right="160"/>
+        <w:rPr>
+          <w:sz w:val="24"/>
+        </w:rPr>
+      </w:pPr>
+      <w:r>
+        <w:rPr>
+          <w:sz w:val="24"/>
+        </w:rPr>
+        <w:t>CMS should ensure that the MA Plans provide beneficiaries who are eligible for skilled home health services receive those services. The home health benefit should include a requirement that the MA Plan evaluate the patient’s need and eligibility for the ho</w:t>
+      </w:r>
+      <w:r>
+        <w:rPr>
+          <w:sz w:val="24"/>
+        </w:rPr>
+        <w:t>me health benefit before considering the supplemental services as those services should never substitute for needed home health care. For patients who require both services, the plan should assure that the services are coordinated by and preferably integra</w:t>
+      </w:r>
+      <w:r>
+        <w:rPr>
+          <w:sz w:val="24"/>
+        </w:rPr>
+        <w:t>ted with the home health</w:t>
       </w:r>
       <w:r>
         <w:rPr>
           <w:spacing w:val="-7"/>
           <w:sz w:val="24"/>
         </w:rPr>
-        <w:t> </w:t>
+        <w:t xml:space="preserve"> </w:t>
       </w:r>
       <w:r>
         <w:rPr>
@@ -510,7 +512,6 @@
         <w:ind w:left="460" w:right="308"/>
       </w:pPr>
       <w:r>
-        <w:rPr/>
         <w:t>Thank you for the opportunity to provide these comments and recommendations. Please do not hesitate to contact me with any questions.</w:t>
       </w:r>
     </w:p>
@@ -522,8 +523,7 @@
     <w:p>
       <w:pPr>
         <w:spacing w:before="1"/>
-        <w:ind w:left="460" w:right="0" w:firstLine="0"/>
-        <w:jc w:val="left"/>
+        <w:ind w:left="460"/>
         <w:rPr>
           <w:sz w:val="23"/>
         </w:rPr>
@@ -544,9 +544,11 @@
         </w:rPr>
       </w:pPr>
       <w:r>
-        <w:rPr/>
+        <w:rPr>
+          <w:noProof/>
+        </w:rPr>
         <w:drawing>
-          <wp:anchor distT="0" distB="0" distL="0" distR="0" allowOverlap="1" layoutInCell="1" locked="0" behindDoc="0" simplePos="0" relativeHeight="0">
+          <wp:anchor distT="0" distB="0" distL="0" distR="0" simplePos="0" relativeHeight="251658240" behindDoc="0" locked="0" layoutInCell="1" allowOverlap="1">
             <wp:simplePos x="0" y="0"/>
             <wp:positionH relativeFrom="page">
               <wp:posOffset>1137666</wp:posOffset>
@@ -557,13 +559,13 @@
             <wp:extent cx="1068952" cy="454342"/>
             <wp:effectExtent l="0" t="0" r="0" b="0"/>
             <wp:wrapTopAndBottom/>
-            <wp:docPr id="3" name="image2.png" descr=""/>
+            <wp:docPr id="3" name="image2.png"/>
             <wp:cNvGraphicFramePr>
-              <a:graphicFrameLocks noChangeAspect="1"/>
+              <a:graphicFrameLocks xmlns:a="http://schemas.openxmlformats.org/drawingml/2006/main" noChangeAspect="1"/>
             </wp:cNvGraphicFramePr>
-            <a:graphic>
+            <a:graphic xmlns:a="http://schemas.openxmlformats.org/drawingml/2006/main">
               <a:graphicData uri="http://schemas.openxmlformats.org/drawingml/2006/picture">
-                <pic:pic>
+                <pic:pic xmlns:pic="http://schemas.openxmlformats.org/drawingml/2006/picture">
                   <pic:nvPicPr>
                     <pic:cNvPr id="4" name="image2.png"/>
                     <pic:cNvPicPr/>
@@ -592,9 +594,8 @@
     </w:p>
     <w:p>
       <w:pPr>
-        <w:spacing w:line="264" w:lineRule="exact" w:before="26"/>
-        <w:ind w:left="460" w:right="0" w:firstLine="0"/>
-        <w:jc w:val="left"/>
+        <w:spacing w:before="26" w:line="264" w:lineRule="exact"/>
+        <w:ind w:left="460"/>
         <w:rPr>
           <w:sz w:val="23"/>
         </w:rPr>
@@ -608,9 +609,8 @@
     </w:p>
     <w:p>
       <w:pPr>
-        <w:spacing w:line="264" w:lineRule="exact" w:before="0"/>
-        <w:ind w:left="460" w:right="0" w:firstLine="0"/>
-        <w:jc w:val="left"/>
+        <w:spacing w:line="264" w:lineRule="exact"/>
+        <w:ind w:left="460"/>
         <w:rPr>
           <w:sz w:val="23"/>
         </w:rPr>
@@ -621,21 +621,24 @@
         </w:rPr>
         <w:t>Vice President for Regulatory Affairs</w:t>
       </w:r>
+      <w:bookmarkEnd w:id="0"/>
     </w:p>
     <w:sectPr>
       <w:pgSz w:w="12240" w:h="15840"/>
-      <w:pgMar w:top="1380" w:bottom="280" w:left="1340" w:right="1360"/>
+      <w:pgMar w:top="1380" w:right="1360" w:bottom="280" w:left="1340" w:header="720" w:footer="720" w:gutter="0"/>
+      <w:cols w:space="720"/>
     </w:sectPr>
   </w:body>
 </w:document>
 </file>
 
 <file path=word/numbering.xml><?xml version="1.0" encoding="utf-8"?>
-<w:numbering xmlns:ve="http://schemas.openxmlformats.org/markup-compatibility/2006" xmlns:o="urn:schemas-microsoft-com:office:office" xmlns:r="http://schemas.openxmlformats.org/officeDocument/2006/relationships" xmlns:m="http://schemas.openxmlformats.org/officeDocument/2006/math" xmlns:v="urn:schemas-microsoft-com:vml" xmlns:wp="http://schemas.openxmlformats.org/drawingml/2006/wordprocessingDrawing" xmlns:w10="urn:schemas-microsoft-com:office:word" xmlns:w="http://schemas.openxmlformats.org/wordprocessingml/2006/main" xmlns:wne="http://schemas.microsoft.com/office/word/2006/wordml">
-  <w:abstractNum w:abstractNumId="0">
+<w:numbering xmlns:wpc="http://schemas.microsoft.com/office/word/2010/wordprocessingCanvas" xmlns:mc="http://schemas.openxmlformats.org/markup-compatibility/2006" xmlns:o="urn:schemas-microsoft-com:office:office" xmlns:r="http://schemas.openxmlformats.org/officeDocument/2006/relationships" xmlns:m="http://schemas.openxmlformats.org/officeDocument/2006/math" xmlns:v="urn:schemas-microsoft-com:vml" xmlns:wp14="http://schemas.microsoft.com/office/word/2010/wordprocessingDrawing" xmlns:wp="http://schemas.openxmlformats.org/drawingml/2006/wordprocessingDrawing" xmlns:w10="urn:schemas-microsoft-com:office:word" xmlns:w="http://schemas.openxmlformats.org/wordprocessingml/2006/main" xmlns:w14="http://schemas.microsoft.com/office/word/2010/wordml" xmlns:w15="http://schemas.microsoft.com/office/word/2012/wordml" xmlns:wpg="http://schemas.microsoft.com/office/word/2010/wordprocessingGroup" xmlns:wpi="http://schemas.microsoft.com/office/word/2010/wordprocessingInk" xmlns:wne="http://schemas.microsoft.com/office/word/2006/wordml" xmlns:wps="http://schemas.microsoft.com/office/word/2010/wordprocessingShape" mc:Ignorable="w14 w15 wp14">
+  <w:abstractNum w:abstractNumId="0" w15:restartNumberingAfterBreak="0">
+    <w:nsid w:val="267C1B38"/>
     <w:multiLevelType w:val="hybridMultilevel"/>
-    <w:lvl w:ilvl="0">
-      <w:start w:val="0"/>
+    <w:tmpl w:val="EE0AA2D4"/>
+    <w:lvl w:ilvl="0" w:tplc="235C0A60">
       <w:numFmt w:val="bullet"/>
       <w:lvlText w:val=""/>
       <w:lvlJc w:val="left"/>
@@ -643,14 +646,13 @@
         <w:ind w:left="820" w:hanging="360"/>
       </w:pPr>
       <w:rPr>
-        <w:rFonts w:hint="default" w:ascii="Symbol" w:hAnsi="Symbol" w:eastAsia="Symbol" w:cs="Symbol"/>
+        <w:rFonts w:ascii="Symbol" w:eastAsia="Symbol" w:hAnsi="Symbol" w:cs="Symbol" w:hint="default"/>
         <w:w w:val="99"/>
         <w:sz w:val="24"/>
         <w:szCs w:val="24"/>
       </w:rPr>
     </w:lvl>
-    <w:lvl w:ilvl="1">
-      <w:start w:val="0"/>
+    <w:lvl w:ilvl="1" w:tplc="7EC0F04C">
       <w:numFmt w:val="bullet"/>
       <w:lvlText w:val="•"/>
       <w:lvlJc w:val="left"/>
@@ -661,8 +663,7 @@
         <w:rFonts w:hint="default"/>
       </w:rPr>
     </w:lvl>
-    <w:lvl w:ilvl="2">
-      <w:start w:val="0"/>
+    <w:lvl w:ilvl="2" w:tplc="2E1A0646">
       <w:numFmt w:val="bullet"/>
       <w:lvlText w:val="•"/>
       <w:lvlJc w:val="left"/>
@@ -673,8 +674,7 @@
         <w:rFonts w:hint="default"/>
       </w:rPr>
     </w:lvl>
-    <w:lvl w:ilvl="3">
-      <w:start w:val="0"/>
+    <w:lvl w:ilvl="3" w:tplc="2598885A">
       <w:numFmt w:val="bullet"/>
       <w:lvlText w:val="•"/>
       <w:lvlJc w:val="left"/>
@@ -685,8 +685,7 @@
         <w:rFonts w:hint="default"/>
       </w:rPr>
     </w:lvl>
-    <w:lvl w:ilvl="4">
-      <w:start w:val="0"/>
+    <w:lvl w:ilvl="4" w:tplc="56B60DBA">
       <w:numFmt w:val="bullet"/>
       <w:lvlText w:val="•"/>
       <w:lvlJc w:val="left"/>
@@ -697,8 +696,7 @@
         <w:rFonts w:hint="default"/>
       </w:rPr>
     </w:lvl>
-    <w:lvl w:ilvl="5">
-      <w:start w:val="0"/>
+    <w:lvl w:ilvl="5" w:tplc="D4844A5A">
       <w:numFmt w:val="bullet"/>
       <w:lvlText w:val="•"/>
       <w:lvlJc w:val="left"/>
@@ -709,8 +707,7 @@
         <w:rFonts w:hint="default"/>
       </w:rPr>
     </w:lvl>
-    <w:lvl w:ilvl="6">
-      <w:start w:val="0"/>
+    <w:lvl w:ilvl="6" w:tplc="C9E03A6A">
       <w:numFmt w:val="bullet"/>
       <w:lvlText w:val="•"/>
       <w:lvlJc w:val="left"/>
@@ -721,8 +718,7 @@
         <w:rFonts w:hint="default"/>
       </w:rPr>
     </w:lvl>
-    <w:lvl w:ilvl="7">
-      <w:start w:val="0"/>
+    <w:lvl w:ilvl="7" w:tplc="88C6B676">
       <w:numFmt w:val="bullet"/>
       <w:lvlText w:val="•"/>
       <w:lvlJc w:val="left"/>
@@ -733,8 +729,7 @@
         <w:rFonts w:hint="default"/>
       </w:rPr>
     </w:lvl>
-    <w:lvl w:ilvl="8">
-      <w:start w:val="0"/>
+    <w:lvl w:ilvl="8" w:tplc="4FD87AEE">
       <w:numFmt w:val="bullet"/>
       <w:lvlText w:val="•"/>
       <w:lvlJc w:val="left"/>
@@ -753,14 +748,14 @@
 </file>
 
 <file path=word/styles.xml><?xml version="1.0" encoding="utf-8"?>
-<w:styles xmlns:r="http://schemas.openxmlformats.org/officeDocument/2006/relationships" xmlns:w="http://schemas.openxmlformats.org/wordprocessingml/2006/main">
+<w:styles xmlns:mc="http://schemas.openxmlformats.org/markup-compatibility/2006" xmlns:r="http://schemas.openxmlformats.org/officeDocument/2006/relationships" xmlns:w="http://schemas.openxmlformats.org/wordprocessingml/2006/main" xmlns:w14="http://schemas.microsoft.com/office/word/2010/wordml" xmlns:w15="http://schemas.microsoft.com/office/word/2012/wordml" mc:Ignorable="w14 w15">
   <w:docDefaults>
     <w:rPrDefault>
       <w:rPr>
-        <w:rFonts w:cstheme="minorBidi" w:hAnsiTheme="minorHAnsi" w:eastAsiaTheme="minorHAnsi" w:asciiTheme="minorHAnsi"/>
+        <w:rFonts w:asciiTheme="minorHAnsi" w:eastAsiaTheme="minorHAnsi" w:hAnsiTheme="minorHAnsi" w:cstheme="minorBidi"/>
         <w:sz w:val="22"/>
         <w:szCs w:val="22"/>
-        <w:lang w:val="en-US" w:bidi="ar-SA" w:eastAsia="en-US"/>
+        <w:lang w:val="en-US" w:eastAsia="en-US" w:bidi="ar-SA"/>
       </w:rPr>
     </w:rPrDefault>
     <w:pPrDefault>
@@ -768,62 +763,428 @@
         <w:widowControl w:val="0"/>
         <w:autoSpaceDE w:val="0"/>
         <w:autoSpaceDN w:val="0"/>
-        <w:spacing w:lineRule="auto" w:line="240" w:before="0" w:after="0"/>
-        <w:ind w:left="0" w:right="0"/>
-        <w:jc w:val="left"/>
       </w:pPr>
     </w:pPrDefault>
   </w:docDefaults>
-  <w:style w:styleId="DefaultParagraphFont" w:default="1" w:type="character">
+  <w:latentStyles w:defLockedState="0" w:defUIPriority="99" w:defSemiHidden="0" w:defUnhideWhenUsed="0" w:defQFormat="0" w:count="371">
+    <w:lsdException w:name="Normal" w:uiPriority="0" w:qFormat="1"/>
+    <w:lsdException w:name="heading 1" w:uiPriority="9" w:qFormat="1"/>
+    <w:lsdException w:name="heading 2" w:semiHidden="1" w:uiPriority="9" w:unhideWhenUsed="1" w:qFormat="1"/>
+    <w:lsdException w:name="heading 3" w:semiHidden="1" w:uiPriority="9" w:unhideWhenUsed="1" w:qFormat="1"/>
+    <w:lsdException w:name="heading 4" w:semiHidden="1" w:uiPriority="9" w:unhideWhenUsed="1" w:qFormat="1"/>
+    <w:lsdException w:name="heading 5" w:semiHidden="1" w:uiPriority="9" w:unhideWhenUsed="1" w:qFormat="1"/>
+    <w:lsdException w:name="heading 6" w:semiHidden="1" w:uiPriority="9" w:unhideWhenUsed="1" w:qFormat="1"/>
+    <w:lsdException w:name="heading 7" w:semiHidden="1" w:uiPriority="9" w:unhideWhenUsed="1" w:qFormat="1"/>
+    <w:lsdException w:name="heading 8" w:semiHidden="1" w:uiPriority="9" w:unhideWhenUsed="1" w:qFormat="1"/>
+    <w:lsdException w:name="heading 9" w:semiHidden="1" w:uiPriority="9" w:unhideWhenUsed="1" w:qFormat="1"/>
+    <w:lsdException w:name="index 1" w:semiHidden="1" w:unhideWhenUsed="1"/>
+    <w:lsdException w:name="index 2" w:semiHidden="1" w:unhideWhenUsed="1"/>
+    <w:lsdException w:name="index 3" w:semiHidden="1" w:unhideWhenUsed="1"/>
+    <w:lsdException w:name="index 4" w:semiHidden="1" w:unhideWhenUsed="1"/>
+    <w:lsdException w:name="index 5" w:semiHidden="1" w:unhideWhenUsed="1"/>
+    <w:lsdException w:name="index 6" w:semiHidden="1" w:unhideWhenUsed="1"/>
+    <w:lsdException w:name="index 7" w:semiHidden="1" w:unhideWhenUsed="1"/>
+    <w:lsdException w:name="index 8" w:semiHidden="1" w:unhideWhenUsed="1"/>
+    <w:lsdException w:name="index 9" w:semiHidden="1" w:unhideWhenUsed="1"/>
+    <w:lsdException w:name="toc 1" w:semiHidden="1" w:uiPriority="39" w:unhideWhenUsed="1"/>
+    <w:lsdException w:name="toc 2" w:semiHidden="1" w:uiPriority="39" w:unhideWhenUsed="1"/>
+    <w:lsdException w:name="toc 3" w:semiHidden="1" w:uiPriority="39" w:unhideWhenUsed="1"/>
+    <w:lsdException w:name="toc 4" w:semiHidden="1" w:uiPriority="39" w:unhideWhenUsed="1"/>
+    <w:lsdException w:name="toc 5" w:semiHidden="1" w:uiPriority="39" w:unhideWhenUsed="1"/>
+    <w:lsdException w:name="toc 6" w:semiHidden="1" w:uiPriority="39" w:unhideWhenUsed="1"/>
+    <w:lsdException w:name="toc 7" w:semiHidden="1" w:uiPriority="39" w:unhideWhenUsed="1"/>
+    <w:lsdException w:name="toc 8" w:semiHidden="1" w:uiPriority="39" w:unhideWhenUsed="1"/>
+    <w:lsdException w:name="toc 9" w:semiHidden="1" w:uiPriority="39" w:unhideWhenUsed="1"/>
+    <w:lsdException w:name="Normal Indent" w:semiHidden="1" w:unhideWhenUsed="1"/>
+    <w:lsdException w:name="footnote text" w:semiHidden="1" w:unhideWhenUsed="1"/>
+    <w:lsdException w:name="annotation text" w:semiHidden="1" w:unhideWhenUsed="1"/>
+    <w:lsdException w:name="header" w:semiHidden="1" w:unhideWhenUsed="1"/>
+    <w:lsdException w:name="footer" w:semiHidden="1" w:unhideWhenUsed="1"/>
+    <w:lsdException w:name="index heading" w:semiHidden="1" w:unhideWhenUsed="1"/>
+    <w:lsdException w:name="caption" w:semiHidden="1" w:uiPriority="35" w:unhideWhenUsed="1" w:qFormat="1"/>
+    <w:lsdException w:name="table of figures" w:semiHidden="1" w:unhideWhenUsed="1"/>
+    <w:lsdException w:name="envelope address" w:semiHidden="1" w:unhideWhenUsed="1"/>
+    <w:lsdException w:name="envelope return" w:semiHidden="1" w:unhideWhenUsed="1"/>
+    <w:lsdException w:name="footnote reference" w:semiHidden="1" w:unhideWhenUsed="1"/>
+    <w:lsdException w:name="annotation reference" w:semiHidden="1" w:unhideWhenUsed="1"/>
+    <w:lsdException w:name="line number" w:semiHidden="1" w:unhideWhenUsed="1"/>
+    <w:lsdException w:name="page number" w:semiHidden="1" w:unhideWhenUsed="1"/>
+    <w:lsdException w:name="endnote reference" w:semiHidden="1" w:unhideWhenUsed="1"/>
+    <w:lsdException w:name="endnote text" w:semiHidden="1" w:unhideWhenUsed="1"/>
+    <w:lsdException w:name="table of authorities" w:semiHidden="1" w:unhideWhenUsed="1"/>
+    <w:lsdException w:name="macro" w:semiHidden="1" w:unhideWhenUsed="1"/>
+    <w:lsdException w:name="toa heading" w:semiHidden="1" w:unhideWhenUsed="1"/>
+    <w:lsdException w:name="List" w:semiHidden="1" w:unhideWhenUsed="1"/>
+    <w:lsdException w:name="List Bullet" w:semiHidden="1" w:unhideWhenUsed="1"/>
+    <w:lsdException w:name="List Number" w:semiHidden="1" w:unhideWhenUsed="1"/>
+    <w:lsdException w:name="List 2" w:semiHidden="1" w:unhideWhenUsed="1"/>
+    <w:lsdException w:name="List 3" w:semiHidden="1" w:unhideWhenUsed="1"/>
+    <w:lsdException w:name="List 4" w:semiHidden="1" w:unhideWhenUsed="1"/>
+    <w:lsdException w:name="List 5" w:semiHidden="1" w:unhideWhenUsed="1"/>
+    <w:lsdException w:name="List Bullet 2" w:semiHidden="1" w:unhideWhenUsed="1"/>
+    <w:lsdException w:name="List Bullet 3" w:semiHidden="1" w:unhideWhenUsed="1"/>
+    <w:lsdException w:name="List Bullet 4" w:semiHidden="1" w:unhideWhenUsed="1"/>
+    <w:lsdException w:name="List Bullet 5" w:semiHidden="1" w:unhideWhenUsed="1"/>
+    <w:lsdException w:name="List Number 2" w:semiHidden="1" w:unhideWhenUsed="1"/>
+    <w:lsdException w:name="List Number 3" w:semiHidden="1" w:unhideWhenUsed="1"/>
+    <w:lsdException w:name="List Number 4" w:semiHidden="1" w:unhideWhenUsed="1"/>
+    <w:lsdException w:name="List Number 5" w:semiHidden="1" w:unhideWhenUsed="1"/>
+    <w:lsdException w:name="Title" w:uiPriority="10" w:qFormat="1"/>
+    <w:lsdException w:name="Closing" w:semiHidden="1" w:unhideWhenUsed="1"/>
+    <w:lsdException w:name="Signature" w:semiHidden="1" w:unhideWhenUsed="1"/>
+    <w:lsdException w:name="Default Paragraph Font" w:semiHidden="1" w:uiPriority="1" w:unhideWhenUsed="1"/>
+    <w:lsdException w:name="Body Text" w:semiHidden="1" w:unhideWhenUsed="1"/>
+    <w:lsdException w:name="Body Text Indent" w:semiHidden="1" w:unhideWhenUsed="1"/>
+    <w:lsdException w:name="List Continue" w:semiHidden="1" w:unhideWhenUsed="1"/>
+    <w:lsdException w:name="List Continue 2" w:semiHidden="1" w:unhideWhenUsed="1"/>
+    <w:lsdException w:name="List Continue 3" w:semiHidden="1" w:unhideWhenUsed="1"/>
+    <w:lsdException w:name="List Continue 4" w:semiHidden="1" w:unhideWhenUsed="1"/>
+    <w:lsdException w:name="List Continue 5" w:semiHidden="1" w:unhideWhenUsed="1"/>
+    <w:lsdException w:name="Message Header" w:semiHidden="1" w:unhideWhenUsed="1"/>
+    <w:lsdException w:name="Subtitle" w:uiPriority="11" w:qFormat="1"/>
+    <w:lsdException w:name="Salutation" w:semiHidden="1" w:unhideWhenUsed="1"/>
+    <w:lsdException w:name="Date" w:semiHidden="1" w:unhideWhenUsed="1"/>
+    <w:lsdException w:name="Body Text First Indent" w:semiHidden="1" w:unhideWhenUsed="1"/>
+    <w:lsdException w:name="Body Text First Indent 2" w:semiHidden="1" w:unhideWhenUsed="1"/>
+    <w:lsdException w:name="Note Heading" w:semiHidden="1" w:unhideWhenUsed="1"/>
+    <w:lsdException w:name="Body Text 2" w:semiHidden="1" w:unhideWhenUsed="1"/>
+    <w:lsdException w:name="Body Text 3" w:semiHidden="1" w:unhideWhenUsed="1"/>
+    <w:lsdException w:name="Body Text Indent 2" w:semiHidden="1" w:unhideWhenUsed="1"/>
+    <w:lsdException w:name="Body Text Indent 3" w:semiHidden="1" w:unhideWhenUsed="1"/>
+    <w:lsdException w:name="Block Text" w:semiHidden="1" w:unhideWhenUsed="1"/>
+    <w:lsdException w:name="Hyperlink" w:semiHidden="1" w:unhideWhenUsed="1"/>
+    <w:lsdException w:name="FollowedHyperlink" w:semiHidden="1" w:unhideWhenUsed="1"/>
+    <w:lsdException w:name="Strong" w:uiPriority="22" w:qFormat="1"/>
+    <w:lsdException w:name="Emphasis" w:uiPriority="20" w:qFormat="1"/>
+    <w:lsdException w:name="Document Map" w:semiHidden="1" w:unhideWhenUsed="1"/>
+    <w:lsdException w:name="Plain Text" w:semiHidden="1" w:unhideWhenUsed="1"/>
+    <w:lsdException w:name="E-mail Signature" w:semiHidden="1" w:unhideWhenUsed="1"/>
+    <w:lsdException w:name="HTML Top of Form" w:semiHidden="1" w:unhideWhenUsed="1"/>
+    <w:lsdException w:name="HTML Bottom of Form" w:semiHidden="1" w:unhideWhenUsed="1"/>
+    <w:lsdException w:name="Normal (Web)" w:semiHidden="1" w:unhideWhenUsed="1"/>
+    <w:lsdException w:name="HTML Acronym" w:semiHidden="1" w:unhideWhenUsed="1"/>
+    <w:lsdException w:name="HTML Address" w:semiHidden="1" w:unhideWhenUsed="1"/>
+    <w:lsdException w:name="HTML Cite" w:semiHidden="1" w:unhideWhenUsed="1"/>
+    <w:lsdException w:name="HTML Code" w:semiHidden="1" w:unhideWhenUsed="1"/>
+    <w:lsdException w:name="HTML Definition" w:semiHidden="1" w:unhideWhenUsed="1"/>
+    <w:lsdException w:name="HTML Keyboard" w:semiHidden="1" w:unhideWhenUsed="1"/>
+    <w:lsdException w:name="HTML Preformatted" w:semiHidden="1" w:unhideWhenUsed="1"/>
+    <w:lsdException w:name="HTML Sample" w:semiHidden="1" w:unhideWhenUsed="1"/>
+    <w:lsdException w:name="HTML Typewriter" w:semiHidden="1" w:unhideWhenUsed="1"/>
+    <w:lsdException w:name="HTML Variable" w:semiHidden="1" w:unhideWhenUsed="1"/>
+    <w:lsdException w:name="Normal Table" w:semiHidden="1" w:unhideWhenUsed="1"/>
+    <w:lsdException w:name="annotation subject" w:semiHidden="1" w:unhideWhenUsed="1"/>
+    <w:lsdException w:name="No List" w:semiHidden="1" w:unhideWhenUsed="1"/>
+    <w:lsdException w:name="Outline List 1" w:semiHidden="1" w:unhideWhenUsed="1"/>
+    <w:lsdException w:name="Outline List 2" w:semiHidden="1" w:unhideWhenUsed="1"/>
+    <w:lsdException w:name="Outline List 3" w:semiHidden="1" w:unhideWhenUsed="1"/>
+    <w:lsdException w:name="Table Simple 1" w:semiHidden="1" w:unhideWhenUsed="1"/>
+    <w:lsdException w:name="Table Simple 2" w:semiHidden="1" w:unhideWhenUsed="1"/>
+    <w:lsdException w:name="Table Simple 3" w:semiHidden="1" w:unhideWhenUsed="1"/>
+    <w:lsdException w:name="Table Classic 1" w:semiHidden="1" w:unhideWhenUsed="1"/>
+    <w:lsdException w:name="Table Classic 2" w:semiHidden="1" w:unhideWhenUsed="1"/>
+    <w:lsdException w:name="Table Classic 3" w:semiHidden="1" w:unhideWhenUsed="1"/>
+    <w:lsdException w:name="Table Classic 4" w:semiHidden="1" w:unhideWhenUsed="1"/>
+    <w:lsdException w:name="Table Colorful 1" w:semiHidden="1" w:unhideWhenUsed="1"/>
+    <w:lsdException w:name="Table Colorful 2" w:semiHidden="1" w:unhideWhenUsed="1"/>
+    <w:lsdException w:name="Table Colorful 3" w:semiHidden="1" w:unhideWhenUsed="1"/>
+    <w:lsdException w:name="Table Columns 1" w:semiHidden="1" w:unhideWhenUsed="1"/>
+    <w:lsdException w:name="Table Columns 2" w:semiHidden="1" w:unhideWhenUsed="1"/>
+    <w:lsdException w:name="Table Columns 3" w:semiHidden="1" w:unhideWhenUsed="1"/>
+    <w:lsdException w:name="Table Columns 4" w:semiHidden="1" w:unhideWhenUsed="1"/>
+    <w:lsdException w:name="Table Columns 5" w:semiHidden="1" w:unhideWhenUsed="1"/>
+    <w:lsdException w:name="Table Grid 1" w:semiHidden="1" w:unhideWhenUsed="1"/>
+    <w:lsdException w:name="Table Grid 2" w:semiHidden="1" w:unhideWhenUsed="1"/>
+    <w:lsdException w:name="Table Grid 3" w:semiHidden="1" w:unhideWhenUsed="1"/>
+    <w:lsdException w:name="Table Grid 4" w:semiHidden="1" w:unhideWhenUsed="1"/>
+    <w:lsdException w:name="Table Grid 5" w:semiHidden="1" w:unhideWhenUsed="1"/>
+    <w:lsdException w:name="Table Grid 6" w:semiHidden="1" w:unhideWhenUsed="1"/>
+    <w:lsdException w:name="Table Grid 7" w:semiHidden="1" w:unhideWhenUsed="1"/>
+    <w:lsdException w:name="Table Grid 8" w:semiHidden="1" w:unhideWhenUsed="1"/>
+    <w:lsdException w:name="Table List 1" w:semiHidden="1" w:unhideWhenUsed="1"/>
+    <w:lsdException w:name="Table List 2" w:semiHidden="1" w:unhideWhenUsed="1"/>
+    <w:lsdException w:name="Table List 3" w:semiHidden="1" w:unhideWhenUsed="1"/>
+    <w:lsdException w:name="Table List 4" w:semiHidden="1" w:unhideWhenUsed="1"/>
+    <w:lsdException w:name="Table List 5" w:semiHidden="1" w:unhideWhenUsed="1"/>
+    <w:lsdException w:name="Table List 6" w:semiHidden="1" w:unhideWhenUsed="1"/>
+    <w:lsdException w:name="Table List 7" w:semiHidden="1" w:unhideWhenUsed="1"/>
+    <w:lsdException w:name="Table List 8" w:semiHidden="1" w:unhideWhenUsed="1"/>
+    <w:lsdException w:name="Table 3D effects 1" w:semiHidden="1" w:unhideWhenUsed="1"/>
+    <w:lsdException w:name="Table 3D effects 2" w:semiHidden="1" w:unhideWhenUsed="1"/>
+    <w:lsdException w:name="Table 3D effects 3" w:semiHidden="1" w:unhideWhenUsed="1"/>
+    <w:lsdException w:name="Table Contemporary" w:semiHidden="1" w:unhideWhenUsed="1"/>
+    <w:lsdException w:name="Table Elegant" w:semiHidden="1" w:unhideWhenUsed="1"/>
+    <w:lsdException w:name="Table Professional" w:semiHidden="1" w:unhideWhenUsed="1"/>
+    <w:lsdException w:name="Table Subtle 1" w:semiHidden="1" w:unhideWhenUsed="1"/>
+    <w:lsdException w:name="Table Subtle 2" w:semiHidden="1" w:unhideWhenUsed="1"/>
+    <w:lsdException w:name="Table Web 1" w:semiHidden="1" w:unhideWhenUsed="1"/>
+    <w:lsdException w:name="Table Web 2" w:semiHidden="1" w:unhideWhenUsed="1"/>
+    <w:lsdException w:name="Table Web 3" w:semiHidden="1" w:unhideWhenUsed="1"/>
+    <w:lsdException w:name="Balloon Text" w:semiHidden="1" w:unhideWhenUsed="1"/>
+    <w:lsdException w:name="Table Grid" w:uiPriority="39"/>
+    <w:lsdException w:name="Table Theme" w:semiHidden="1" w:unhideWhenUsed="1"/>
+    <w:lsdException w:name="Placeholder Text" w:semiHidden="1"/>
+    <w:lsdException w:name="No Spacing" w:uiPriority="1" w:qFormat="1"/>
+    <w:lsdException w:name="Light Shading" w:uiPriority="60"/>
+    <w:lsdException w:name="Light List" w:uiPriority="61"/>
+    <w:lsdException w:name="Light Grid" w:uiPriority="62"/>
+    <w:lsdException w:name="Medium Shading 1" w:uiPriority="63"/>
+    <w:lsdException w:name="Medium Shading 2" w:uiPriority="64"/>
+    <w:lsdException w:name="Medium List 1" w:uiPriority="65"/>
+    <w:lsdException w:name="Medium List 2" w:uiPriority="66"/>
+    <w:lsdException w:name="Medium Grid 1" w:uiPriority="67"/>
+    <w:lsdException w:name="Medium Grid 2" w:uiPriority="68"/>
+    <w:lsdException w:name="Medium Grid 3" w:uiPriority="69"/>
+    <w:lsdException w:name="Dark List" w:uiPriority="70"/>
+    <w:lsdException w:name="Colorful Shading" w:uiPriority="71"/>
+    <w:lsdException w:name="Colorful List" w:uiPriority="72"/>
+    <w:lsdException w:name="Colorful Grid" w:uiPriority="73"/>
+    <w:lsdException w:name="Light Shading Accent 1" w:uiPriority="60"/>
+    <w:lsdException w:name="Light List Accent 1" w:uiPriority="61"/>
+    <w:lsdException w:name="Light Grid Accent 1" w:uiPriority="62"/>
+    <w:lsdException w:name="Medium Shading 1 Accent 1" w:uiPriority="63"/>
+    <w:lsdException w:name="Medium Shading 2 Accent 1" w:uiPriority="64"/>
+    <w:lsdException w:name="Medium List 1 Accent 1" w:uiPriority="65"/>
+    <w:lsdException w:name="Revision" w:semiHidden="1"/>
+    <w:lsdException w:name="List Paragraph" w:uiPriority="34" w:qFormat="1"/>
+    <w:lsdException w:name="Quote" w:uiPriority="29" w:qFormat="1"/>
+    <w:lsdException w:name="Intense Quote" w:uiPriority="30" w:qFormat="1"/>
+    <w:lsdException w:name="Medium List 2 Accent 1" w:uiPriority="66"/>
+    <w:lsdException w:name="Medium Grid 1 Accent 1" w:uiPriority="67"/>
+    <w:lsdException w:name="Medium Grid 2 Accent 1" w:uiPriority="68"/>
+    <w:lsdException w:name="Medium Grid 3 Accent 1" w:uiPriority="69"/>
+    <w:lsdException w:name="Dark List Accent 1" w:uiPriority="70"/>
+    <w:lsdException w:name="Colorful Shading Accent 1" w:uiPriority="71"/>
+    <w:lsdException w:name="Colorful List Accent 1" w:uiPriority="72"/>
+    <w:lsdException w:name="Colorful Grid Accent 1" w:uiPriority="73"/>
+    <w:lsdException w:name="Light Shading Accent 2" w:uiPriority="60"/>
+    <w:lsdException w:name="Light List Accent 2" w:uiPriority="61"/>
+    <w:lsdException w:name="Light Grid Accent 2" w:uiPriority="62"/>
+    <w:lsdException w:name="Medium Shading 1 Accent 2" w:uiPriority="63"/>
+    <w:lsdException w:name="Medium Shading 2 Accent 2" w:uiPriority="64"/>
+    <w:lsdException w:name="Medium List 1 Accent 2" w:uiPriority="65"/>
+    <w:lsdException w:name="Medium List 2 Accent 2" w:uiPriority="66"/>
+    <w:lsdException w:name="Medium Grid 1 Accent 2" w:uiPriority="67"/>
+    <w:lsdException w:name="Medium Grid 2 Accent 2" w:uiPriority="68"/>
+    <w:lsdException w:name="Medium Grid 3 Accent 2" w:uiPriority="69"/>
+    <w:lsdException w:name="Dark List Accent 2" w:uiPriority="70"/>
+    <w:lsdException w:name="Colorful Shading Accent 2" w:uiPriority="71"/>
+    <w:lsdException w:name="Colorful List Accent 2" w:uiPriority="72"/>
+    <w:lsdException w:name="Colorful Grid Accent 2" w:uiPriority="73"/>
+    <w:lsdException w:name="Light Shading Accent 3" w:uiPriority="60"/>
+    <w:lsdException w:name="Light List Accent 3" w:uiPriority="61"/>
+    <w:lsdException w:name="Light Grid Accent 3" w:uiPriority="62"/>
+    <w:lsdException w:name="Medium Shading 1 Accent 3" w:uiPriority="63"/>
+    <w:lsdException w:name="Medium Shading 2 Accent 3" w:uiPriority="64"/>
+    <w:lsdException w:name="Medium List 1 Accent 3" w:uiPriority="65"/>
+    <w:lsdException w:name="Medium List 2 Accent 3" w:uiPriority="66"/>
+    <w:lsdException w:name="Medium Grid 1 Accent 3" w:uiPriority="67"/>
+    <w:lsdException w:name="Medium Grid 2 Accent 3" w:uiPriority="68"/>
+    <w:lsdException w:name="Medium Grid 3 Accent 3" w:uiPriority="69"/>
+    <w:lsdException w:name="Dark List Accent 3" w:uiPriority="70"/>
+    <w:lsdException w:name="Colorful Shading Accent 3" w:uiPriority="71"/>
+    <w:lsdException w:name="Colorful List Accent 3" w:uiPriority="72"/>
+    <w:lsdException w:name="Colorful Grid Accent 3" w:uiPriority="73"/>
+    <w:lsdException w:name="Light Shading Accent 4" w:uiPriority="60"/>
+    <w:lsdException w:name="Light List Accent 4" w:uiPriority="61"/>
+    <w:lsdException w:name="Light Grid Accent 4" w:uiPriority="62"/>
+    <w:lsdException w:name="Medium Shading 1 Accent 4" w:uiPriority="63"/>
+    <w:lsdException w:name="Medium Shading 2 Accent 4" w:uiPriority="64"/>
+    <w:lsdException w:name="Medium List 1 Accent 4" w:uiPriority="65"/>
+    <w:lsdException w:name="Medium List 2 Accent 4" w:uiPriority="66"/>
+    <w:lsdException w:name="Medium Grid 1 Accent 4" w:uiPriority="67"/>
+    <w:lsdException w:name="Medium Grid 2 Accent 4" w:uiPriority="68"/>
+    <w:lsdException w:name="Medium Grid 3 Accent 4" w:uiPriority="69"/>
+    <w:lsdException w:name="Dark List Accent 4" w:uiPriority="70"/>
+    <w:lsdException w:name="Colorful Shading Accent 4" w:uiPriority="71"/>
+    <w:lsdException w:name="Colorful List Accent 4" w:uiPriority="72"/>
+    <w:lsdException w:name="Colorful Grid Accent 4" w:uiPriority="73"/>
+    <w:lsdException w:name="Light Shading Accent 5" w:uiPriority="60"/>
+    <w:lsdException w:name="Light List Accent 5" w:uiPriority="61"/>
+    <w:lsdException w:name="Light Grid Accent 5" w:uiPriority="62"/>
+    <w:lsdException w:name="Medium Shading 1 Accent 5" w:uiPriority="63"/>
+    <w:lsdException w:name="Medium Shading 2 Accent 5" w:uiPriority="64"/>
+    <w:lsdException w:name="Medium List 1 Accent 5" w:uiPriority="65"/>
+    <w:lsdException w:name="Medium List 2 Accent 5" w:uiPriority="66"/>
+    <w:lsdException w:name="Medium Grid 1 Accent 5" w:uiPriority="67"/>
+    <w:lsdException w:name="Medium Grid 2 Accent 5" w:uiPriority="68"/>
+    <w:lsdException w:name="Medium Grid 3 Accent 5" w:uiPriority="69"/>
+    <w:lsdException w:name="Dark List Accent 5" w:uiPriority="70"/>
+    <w:lsdException w:name="Colorful Shading Accent 5" w:uiPriority="71"/>
+    <w:lsdException w:name="Colorful List Accent 5" w:uiPriority="72"/>
+    <w:lsdException w:name="Colorful Grid Accent 5" w:uiPriority="73"/>
+    <w:lsdException w:name="Light Shading Accent 6" w:uiPriority="60"/>
+    <w:lsdException w:name="Light List Accent 6" w:uiPriority="61"/>
+    <w:lsdException w:name="Light Grid Accent 6" w:uiPriority="62"/>
+    <w:lsdException w:name="Medium Shading 1 Accent 6" w:uiPriority="63"/>
+    <w:lsdException w:name="Medium Shading 2 Accent 6" w:uiPriority="64"/>
+    <w:lsdException w:name="Medium List 1 Accent 6" w:uiPriority="65"/>
+    <w:lsdException w:name="Medium List 2 Accent 6" w:uiPriority="66"/>
+    <w:lsdException w:name="Medium Grid 1 Accent 6" w:uiPriority="67"/>
+    <w:lsdException w:name="Medium Grid 2 Accent 6" w:uiPriority="68"/>
+    <w:lsdException w:name="Medium Grid 3 Accent 6" w:uiPriority="69"/>
+    <w:lsdException w:name="Dark List Accent 6" w:uiPriority="70"/>
+    <w:lsdException w:name="Colorful Shading Accent 6" w:uiPriority="71"/>
+    <w:lsdException w:name="Colorful List Accent 6" w:uiPriority="72"/>
+    <w:lsdException w:name="Colorful Grid Accent 6" w:uiPriority="73"/>
+    <w:lsdException w:name="Subtle Emphasis" w:uiPriority="19" w:qFormat="1"/>
+    <w:lsdException w:name="Intense Emphasis" w:uiPriority="21" w:qFormat="1"/>
+    <w:lsdException w:name="Subtle Reference" w:uiPriority="31" w:qFormat="1"/>
+    <w:lsdException w:name="Intense Reference" w:uiPriority="32" w:qFormat="1"/>
+    <w:lsdException w:name="Book Title" w:uiPriority="33" w:qFormat="1"/>
+    <w:lsdException w:name="Bibliography" w:semiHidden="1" w:uiPriority="37" w:unhideWhenUsed="1"/>
+    <w:lsdException w:name="TOC Heading" w:semiHidden="1" w:uiPriority="39" w:unhideWhenUsed="1" w:qFormat="1"/>
+    <w:lsdException w:name="Plain Table 1" w:uiPriority="41"/>
+    <w:lsdException w:name="Plain Table 2" w:uiPriority="42"/>
+    <w:lsdException w:name="Plain Table 3" w:uiPriority="43"/>
+    <w:lsdException w:name="Plain Table 4" w:uiPriority="44"/>
+    <w:lsdException w:name="Plain Table 5" w:uiPriority="45"/>
+    <w:lsdException w:name="Grid Table Light" w:uiPriority="40"/>
+    <w:lsdException w:name="Grid Table 1 Light" w:uiPriority="46"/>
+    <w:lsdException w:name="Grid Table 2" w:uiPriority="47"/>
+    <w:lsdException w:name="Grid Table 3" w:uiPriority="48"/>
+    <w:lsdException w:name="Grid Table 4" w:uiPriority="49"/>
+    <w:lsdException w:name="Grid Table 5 Dark" w:uiPriority="50"/>
+    <w:lsdException w:name="Grid Table 6 Colorful" w:uiPriority="51"/>
+    <w:lsdException w:name="Grid Table 7 Colorful" w:uiPriority="52"/>
+    <w:lsdException w:name="Grid Table 1 Light Accent 1" w:uiPriority="46"/>
+    <w:lsdException w:name="Grid Table 2 Accent 1" w:uiPriority="47"/>
+    <w:lsdException w:name="Grid Table 3 Accent 1" w:uiPriority="48"/>
+    <w:lsdException w:name="Grid Table 4 Accent 1" w:uiPriority="49"/>
+    <w:lsdException w:name="Grid Table 5 Dark Accent 1" w:uiPriority="50"/>
+    <w:lsdException w:name="Grid Table 6 Colorful Accent 1" w:uiPriority="51"/>
+    <w:lsdException w:name="Grid Table 7 Colorful Accent 1" w:uiPriority="52"/>
+    <w:lsdException w:name="Grid Table 1 Light Accent 2" w:uiPriority="46"/>
+    <w:lsdException w:name="Grid Table 2 Accent 2" w:uiPriority="47"/>
+    <w:lsdException w:name="Grid Table 3 Accent 2" w:uiPriority="48"/>
+    <w:lsdException w:name="Grid Table 4 Accent 2" w:uiPriority="49"/>
+    <w:lsdException w:name="Grid Table 5 Dark Accent 2" w:uiPriority="50"/>
+    <w:lsdException w:name="Grid Table 6 Colorful Accent 2" w:uiPriority="51"/>
+    <w:lsdException w:name="Grid Table 7 Colorful Accent 2" w:uiPriority="52"/>
+    <w:lsdException w:name="Grid Table 1 Light Accent 3" w:uiPriority="46"/>
+    <w:lsdException w:name="Grid Table 2 Accent 3" w:uiPriority="47"/>
+    <w:lsdException w:name="Grid Table 3 Accent 3" w:uiPriority="48"/>
+    <w:lsdException w:name="Grid Table 4 Accent 3" w:uiPriority="49"/>
+    <w:lsdException w:name="Grid Table 5 Dark Accent 3" w:uiPriority="50"/>
+    <w:lsdException w:name="Grid Table 6 Colorful Accent 3" w:uiPriority="51"/>
+    <w:lsdException w:name="Grid Table 7 Colorful Accent 3" w:uiPriority="52"/>
+    <w:lsdException w:name="Grid Table 1 Light Accent 4" w:uiPriority="46"/>
+    <w:lsdException w:name="Grid Table 2 Accent 4" w:uiPriority="47"/>
+    <w:lsdException w:name="Grid Table 3 Accent 4" w:uiPriority="48"/>
+    <w:lsdException w:name="Grid Table 4 Accent 4" w:uiPriority="49"/>
+    <w:lsdException w:name="Grid Table 5 Dark Accent 4" w:uiPriority="50"/>
+    <w:lsdException w:name="Grid Table 6 Colorful Accent 4" w:uiPriority="51"/>
+    <w:lsdException w:name="Grid Table 7 Colorful Accent 4" w:uiPriority="52"/>
+    <w:lsdException w:name="Grid Table 1 Light Accent 5" w:uiPriority="46"/>
+    <w:lsdException w:name="Grid Table 2 Accent 5" w:uiPriority="47"/>
+    <w:lsdException w:name="Grid Table 3 Accent 5" w:uiPriority="48"/>
+    <w:lsdException w:name="Grid Table 4 Accent 5" w:uiPriority="49"/>
+    <w:lsdException w:name="Grid Table 5 Dark Accent 5" w:uiPriority="50"/>
+    <w:lsdException w:name="Grid Table 6 Colorful Accent 5" w:uiPriority="51"/>
+    <w:lsdException w:name="Grid Table 7 Colorful Accent 5" w:uiPriority="52"/>
+    <w:lsdException w:name="Grid Table 1 Light Accent 6" w:uiPriority="46"/>
+    <w:lsdException w:name="Grid Table 2 Accent 6" w:uiPriority="47"/>
+    <w:lsdException w:name="Grid Table 3 Accent 6" w:uiPriority="48"/>
+    <w:lsdException w:name="Grid Table 4 Accent 6" w:uiPriority="49"/>
+    <w:lsdException w:name="Grid Table 5 Dark Accent 6" w:uiPriority="50"/>
+    <w:lsdException w:name="Grid Table 6 Colorful Accent 6" w:uiPriority="51"/>
+    <w:lsdException w:name="Grid Table 7 Colorful Accent 6" w:uiPriority="52"/>
+    <w:lsdException w:name="List Table 1 Light" w:uiPriority="46"/>
+    <w:lsdException w:name="List Table 2" w:uiPriority="47"/>
+    <w:lsdException w:name="List Table 3" w:uiPriority="48"/>
+    <w:lsdException w:name="List Table 4" w:uiPriority="49"/>
+    <w:lsdException w:name="List Table 5 Dark" w:uiPriority="50"/>
+    <w:lsdException w:name="List Table 6 Colorful" w:uiPriority="51"/>
+    <w:lsdException w:name="List Table 7 Colorful" w:uiPriority="52"/>
+    <w:lsdException w:name="List Table 1 Light Accent 1" w:uiPriority="46"/>
+    <w:lsdException w:name="List Table 2 Accent 1" w:uiPriority="47"/>
+    <w:lsdException w:name="List Table 3 Accent 1" w:uiPriority="48"/>
+    <w:lsdException w:name="List Table 4 Accent 1" w:uiPriority="49"/>
+    <w:lsdException w:name="List Table 5 Dark Accent 1" w:uiPriority="50"/>
+    <w:lsdException w:name="List Table 6 Colorful Accent 1" w:uiPriority="51"/>
+    <w:lsdException w:name="List Table 7 Colorful Accent 1" w:uiPriority="52"/>
+    <w:lsdException w:name="List Table 1 Light Accent 2" w:uiPriority="46"/>
+    <w:lsdException w:name="List Table 2 Accent 2" w:uiPriority="47"/>
+    <w:lsdException w:name="List Table 3 Accent 2" w:uiPriority="48"/>
+    <w:lsdException w:name="List Table 4 Accent 2" w:uiPriority="49"/>
+    <w:lsdException w:name="List Table 5 Dark Accent 2" w:uiPriority="50"/>
+    <w:lsdException w:name="List Table 6 Colorful Accent 2" w:uiPriority="51"/>
+    <w:lsdException w:name="List Table 7 Colorful Accent 2" w:uiPriority="52"/>
+    <w:lsdException w:name="List Table 1 Light Accent 3" w:uiPriority="46"/>
+    <w:lsdException w:name="List Table 2 Accent 3" w:uiPriority="47"/>
+    <w:lsdException w:name="List Table 3 Accent 3" w:uiPriority="48"/>
+    <w:lsdException w:name="List Table 4 Accent 3" w:uiPriority="49"/>
+    <w:lsdException w:name="List Table 5 Dark Accent 3" w:uiPriority="50"/>
+    <w:lsdException w:name="List Table 6 Colorful Accent 3" w:uiPriority="51"/>
+    <w:lsdException w:name="List Table 7 Colorful Accent 3" w:uiPriority="52"/>
+    <w:lsdException w:name="List Table 1 Light Accent 4" w:uiPriority="46"/>
+    <w:lsdException w:name="List Table 2 Accent 4" w:uiPriority="47"/>
+    <w:lsdException w:name="List Table 3 Accent 4" w:uiPriority="48"/>
+    <w:lsdException w:name="List Table 4 Accent 4" w:uiPriority="49"/>
+    <w:lsdException w:name="List Table 5 Dark Accent 4" w:uiPriority="50"/>
+    <w:lsdException w:name="List Table 6 Colorful Accent 4" w:uiPriority="51"/>
+    <w:lsdException w:name="List Table 7 Colorful Accent 4" w:uiPriority="52"/>
+    <w:lsdException w:name="List Table 1 Light Accent 5" w:uiPriority="46"/>
+    <w:lsdException w:name="List Table 2 Accent 5" w:uiPriority="47"/>
+    <w:lsdException w:name="List Table 3 Accent 5" w:uiPriority="48"/>
+    <w:lsdException w:name="List Table 4 Accent 5" w:uiPriority="49"/>
+    <w:lsdException w:name="List Table 5 Dark Accent 5" w:uiPriority="50"/>
+    <w:lsdException w:name="List Table 6 Colorful Accent 5" w:uiPriority="51"/>
+    <w:lsdException w:name="List Table 7 Colorful Accent 5" w:uiPriority="52"/>
+    <w:lsdException w:name="List Table 1 Light Accent 6" w:uiPriority="46"/>
+    <w:lsdException w:name="List Table 2 Accent 6" w:uiPriority="47"/>
+    <w:lsdException w:name="List Table 3 Accent 6" w:uiPriority="48"/>
+    <w:lsdException w:name="List Table 4 Accent 6" w:uiPriority="49"/>
+    <w:lsdException w:name="List Table 5 Dark Accent 6" w:uiPriority="50"/>
+    <w:lsdException w:name="List Table 6 Colorful Accent 6" w:uiPriority="51"/>
+    <w:lsdException w:name="List Table 7 Colorful Accent 6" w:uiPriority="52"/>
+  </w:latentStyles>
+  <w:style w:type="paragraph" w:default="1" w:styleId="Normal">
+    <w:name w:val="Normal"/>
+    <w:uiPriority w:val="1"/>
+    <w:qFormat/>
+    <w:rPr>
+      <w:rFonts w:ascii="Times New Roman" w:eastAsia="Times New Roman" w:hAnsi="Times New Roman" w:cs="Times New Roman"/>
+    </w:rPr>
+  </w:style>
+  <w:style w:type="character" w:default="1" w:styleId="DefaultParagraphFont">
     <w:name w:val="Default Paragraph Font"/>
     <w:uiPriority w:val="1"/>
     <w:semiHidden/>
     <w:unhideWhenUsed/>
   </w:style>
-  <w:style w:styleId="TableNormal" w:default="1" w:type="table">
-    <w:name w:val="Table Normal"/>
-    <w:uiPriority w:val="2"/>
+  <w:style w:type="table" w:default="1" w:styleId="TableNormal">
+    <w:name w:val="Normal Table"/>
+    <w:uiPriority w:val="99"/>
     <w:semiHidden/>
     <w:unhideWhenUsed/>
-    <w:qFormat/>
     <w:tblPr>
       <w:tblInd w:w="0" w:type="dxa"/>
       <w:tblCellMar>
         <w:top w:w="0" w:type="dxa"/>
-        <w:left w:w="0" w:type="dxa"/>
+        <w:left w:w="108" w:type="dxa"/>
         <w:bottom w:w="0" w:type="dxa"/>
-        <w:right w:w="0" w:type="dxa"/>
+        <w:right w:w="108" w:type="dxa"/>
       </w:tblCellMar>
     </w:tblPr>
   </w:style>
-  <w:style w:styleId="NoList" w:default="1" w:type="numbering">
+  <w:style w:type="numbering" w:default="1" w:styleId="NoList">
     <w:name w:val="No List"/>
     <w:uiPriority w:val="99"/>
     <w:semiHidden/>
     <w:unhideWhenUsed/>
   </w:style>
-  <w:style w:default="1" w:styleId="Normal" w:type="paragraph">
-    <w:name w:val="Normal"/>
-    <w:uiPriority w:val="1"/>
-    <w:qFormat/>
-    <w:pPr/>
-    <w:rPr>
-      <w:rFonts w:ascii="Times New Roman" w:hAnsi="Times New Roman" w:eastAsia="Times New Roman" w:cs="Times New Roman"/>
-    </w:rPr>
-  </w:style>
-  <w:style w:styleId="BodyText" w:type="paragraph">
+  <w:style w:type="paragraph" w:styleId="BodyText">
     <w:name w:val="Body Text"/>
     <w:basedOn w:val="Normal"/>
     <w:uiPriority w:val="1"/>
     <w:qFormat/>
-    <w:pPr/>
     <w:rPr>
-      <w:rFonts w:ascii="Times New Roman" w:hAnsi="Times New Roman" w:eastAsia="Times New Roman" w:cs="Times New Roman"/>
       <w:sz w:val="24"/>
       <w:szCs w:val="24"/>
     </w:rPr>
   </w:style>
-  <w:style w:styleId="ListParagraph" w:type="paragraph">
+  <w:style w:type="paragraph" w:styleId="ListParagraph">
     <w:name w:val="List Paragraph"/>
     <w:basedOn w:val="Normal"/>
     <w:uiPriority w:val="1"/>
@@ -831,17 +1192,12 @@
     <w:pPr>
       <w:ind w:left="820" w:right="98" w:hanging="360"/>
     </w:pPr>
-    <w:rPr>
-      <w:rFonts w:ascii="Times New Roman" w:hAnsi="Times New Roman" w:eastAsia="Times New Roman" w:cs="Times New Roman"/>
-    </w:rPr>
   </w:style>
-  <w:style w:styleId="TableParagraph" w:type="paragraph">
+  <w:style w:type="paragraph" w:customStyle="1" w:styleId="TableParagraph">
     <w:name w:val="Table Paragraph"/>
     <w:basedOn w:val="Normal"/>
     <w:uiPriority w:val="1"/>
     <w:qFormat/>
-    <w:pPr/>
-    <w:rPr/>
   </w:style>
 </w:styles>
 </file>
